--- a/Usando_R_Markdown.docx
+++ b/Usando_R_Markdown.docx
@@ -438,7 +438,7 @@
     </w:lvl>
   </w:abstractNum>
   <w:abstractNum w:abstractNumId="990">
-    <w:nsid w:val="47e0648b"/>
+    <w:nsid w:val="a6405dc5"/>
     <w:multiLevelType w:val="multilevel"/>
     <w:lvl w:ilvl="0">
       <w:numFmt w:val="bullet"/>
